--- a/ICT50220ICTICT532/ICTICT532_Assessment_3_v1.0.docx
+++ b/ICT50220ICTICT532/ICTICT532_Assessment_3_v1.0.docx
@@ -1,6 +1,6 @@
 
 <file path=word/document.xml><?xml version="1.0" encoding="utf-8"?>
-<w:document xmlns:wpc="http://schemas.microsoft.com/office/word/2010/wordprocessingCanvas" xmlns:cx="http://schemas.microsoft.com/office/drawing/2014/chartex" xmlns:cx1="http://schemas.microsoft.com/office/drawing/2015/9/8/chartex" xmlns:cx2="http://schemas.microsoft.com/office/drawing/2015/10/21/chartex" xmlns:cx3="http://schemas.microsoft.com/office/drawing/2016/5/9/chartex" xmlns:cx4="http://schemas.microsoft.com/office/drawing/2016/5/10/chartex" xmlns:cx5="http://schemas.microsoft.com/office/drawing/2016/5/11/chartex" xmlns:cx6="http://schemas.microsoft.com/office/drawing/2016/5/12/chartex" xmlns:cx7="http://schemas.microsoft.com/office/drawing/2016/5/13/chartex" xmlns:cx8="http://schemas.microsoft.com/office/drawing/2016/5/14/chartex" xmlns:mc="http://schemas.openxmlformats.org/markup-compatibility/2006" xmlns:aink="http://schemas.microsoft.com/office/drawing/2016/ink" xmlns:am3d="http://schemas.microsoft.com/office/drawing/2017/model3d" xmlns:o="urn:schemas-microsoft-com:office:office" xmlns:r="http://schemas.openxmlformats.org/officeDocument/2006/relationships" xmlns:m="http://schemas.openxmlformats.org/officeDocument/2006/math" xmlns:v="urn:schemas-microsoft-com:vml" xmlns:wp14="http://schemas.microsoft.com/office/word/2010/wordprocessingDrawing" xmlns:wp="http://schemas.openxmlformats.org/drawingml/2006/wordprocessingDrawing" xmlns:w10="urn:schemas-microsoft-com:office:word" xmlns:w="http://schemas.openxmlformats.org/wordprocessingml/2006/main" xmlns:w14="http://schemas.microsoft.com/office/word/2010/wordml" xmlns:w15="http://schemas.microsoft.com/office/word/2012/wordml" xmlns:w16cex="http://schemas.microsoft.com/office/word/2018/wordml/cex" xmlns:w16cid="http://schemas.microsoft.com/office/word/2016/wordml/cid" xmlns:w16="http://schemas.microsoft.com/office/word/2018/wordml" xmlns:w16sdtdh="http://schemas.microsoft.com/office/word/2020/wordml/sdtdatahash" xmlns:w16se="http://schemas.microsoft.com/office/word/2015/wordml/symex" xmlns:wpg="http://schemas.microsoft.com/office/word/2010/wordprocessingGroup" xmlns:wpi="http://schemas.microsoft.com/office/word/2010/wordprocessingInk" xmlns:wne="http://schemas.microsoft.com/office/word/2006/wordml" xmlns:wps="http://schemas.microsoft.com/office/word/2010/wordprocessingShape" mc:Ignorable="w14 w15 w16se w16cid w16 w16cex w16sdtdh wp14">
+<w:document xmlns:wpc="http://schemas.microsoft.com/office/word/2010/wordprocessingCanvas" xmlns:cx="http://schemas.microsoft.com/office/drawing/2014/chartex" xmlns:cx1="http://schemas.microsoft.com/office/drawing/2015/9/8/chartex" xmlns:cx2="http://schemas.microsoft.com/office/drawing/2015/10/21/chartex" xmlns:cx3="http://schemas.microsoft.com/office/drawing/2016/5/9/chartex" xmlns:cx4="http://schemas.microsoft.com/office/drawing/2016/5/10/chartex" xmlns:cx5="http://schemas.microsoft.com/office/drawing/2016/5/11/chartex" xmlns:cx6="http://schemas.microsoft.com/office/drawing/2016/5/12/chartex" xmlns:cx7="http://schemas.microsoft.com/office/drawing/2016/5/13/chartex" xmlns:cx8="http://schemas.microsoft.com/office/drawing/2016/5/14/chartex" xmlns:mc="http://schemas.openxmlformats.org/markup-compatibility/2006" xmlns:aink="http://schemas.microsoft.com/office/drawing/2016/ink" xmlns:am3d="http://schemas.microsoft.com/office/drawing/2017/model3d" xmlns:o="urn:schemas-microsoft-com:office:office" xmlns:oel="http://schemas.microsoft.com/office/2019/extlst" xmlns:r="http://schemas.openxmlformats.org/officeDocument/2006/relationships" xmlns:m="http://schemas.openxmlformats.org/officeDocument/2006/math" xmlns:v="urn:schemas-microsoft-com:vml" xmlns:wp14="http://schemas.microsoft.com/office/word/2010/wordprocessingDrawing" xmlns:wp="http://schemas.openxmlformats.org/drawingml/2006/wordprocessingDrawing" xmlns:w10="urn:schemas-microsoft-com:office:word" xmlns:w="http://schemas.openxmlformats.org/wordprocessingml/2006/main" xmlns:w14="http://schemas.microsoft.com/office/word/2010/wordml" xmlns:w15="http://schemas.microsoft.com/office/word/2012/wordml" xmlns:w16cex="http://schemas.microsoft.com/office/word/2018/wordml/cex" xmlns:w16cid="http://schemas.microsoft.com/office/word/2016/wordml/cid" xmlns:w16="http://schemas.microsoft.com/office/word/2018/wordml" xmlns:w16du="http://schemas.microsoft.com/office/word/2023/wordml/word16du" xmlns:w16sdtdh="http://schemas.microsoft.com/office/word/2020/wordml/sdtdatahash" xmlns:w16se="http://schemas.microsoft.com/office/word/2015/wordml/symex" xmlns:wpg="http://schemas.microsoft.com/office/word/2010/wordprocessingGroup" xmlns:wpi="http://schemas.microsoft.com/office/word/2010/wordprocessingInk" xmlns:wne="http://schemas.microsoft.com/office/word/2006/wordml" xmlns:wps="http://schemas.microsoft.com/office/word/2010/wordprocessingShape" mc:Ignorable="w14 w15 w16se w16cid w16 w16cex w16sdtdh w16du wp14">
   <w:body>
     <w:p>
       <w:pPr>
@@ -1422,7 +1422,7 @@
           <w:rFonts w:ascii="Calibri" w:eastAsia="Calibri" w:hAnsi="Calibri" w:cs="Calibri"/>
           <w:szCs w:val="24"/>
         </w:rPr>
-        <w:t xml:space="preserve">A client – A general manager for a company called ‘Slater’s Stationery’ which recently had a server upgrade and migration to cloud-based computing for their three head offices in Melbourne, </w:t>
+        <w:t xml:space="preserve">A client – A general manager for a company called ‘Slater’s Stationery’ which recently had a server upgrade and migration to cloud-based computing for their three head offices in Melbourne, Sydney and Brisbane, and has made a complaint about some unethical </w:t>
       </w:r>
       <w:proofErr w:type="gramStart"/>
       <w:r>
@@ -1430,16 +1430,9 @@
           <w:rFonts w:ascii="Calibri" w:eastAsia="Calibri" w:hAnsi="Calibri" w:cs="Calibri"/>
           <w:szCs w:val="24"/>
         </w:rPr>
-        <w:t>Sydney</w:t>
+        <w:t>behaviour</w:t>
       </w:r>
       <w:proofErr w:type="gramEnd"/>
-      <w:r>
-        <w:rPr>
-          <w:rFonts w:ascii="Calibri" w:eastAsia="Calibri" w:hAnsi="Calibri" w:cs="Calibri"/>
-          <w:szCs w:val="24"/>
-        </w:rPr>
-        <w:t xml:space="preserve"> and Brisbane, and has made a complaint about some unethical behaviour</w:t>
-      </w:r>
     </w:p>
     <w:p>
       <w:pPr>
@@ -1612,7 +1605,7 @@
           <w:rFonts w:ascii="Calibri" w:eastAsia="Calibri" w:hAnsi="Calibri" w:cs="Calibri"/>
           <w:szCs w:val="24"/>
         </w:rPr>
-        <w:t xml:space="preserve"> (Rep 2) – A general manager for a company called ‘Slater’s Stationery’ which recently had a server upgrade and migration to cloud-based computing for their three head offices in Melbourne, </w:t>
+        <w:t xml:space="preserve"> (Rep 2) – A general manager for a company called ‘Slater’s Stationery’ which recently had a server upgrade and migration to cloud-based computing for their three head offices in Melbourne, Sydney and Brisbane, and has made a complaint about some unethical </w:t>
       </w:r>
       <w:proofErr w:type="gramStart"/>
       <w:r>
@@ -1620,16 +1613,9 @@
           <w:rFonts w:ascii="Calibri" w:eastAsia="Calibri" w:hAnsi="Calibri" w:cs="Calibri"/>
           <w:szCs w:val="24"/>
         </w:rPr>
-        <w:t>Sydney</w:t>
+        <w:t>behaviour</w:t>
       </w:r>
       <w:proofErr w:type="gramEnd"/>
-      <w:r>
-        <w:rPr>
-          <w:rFonts w:ascii="Calibri" w:eastAsia="Calibri" w:hAnsi="Calibri" w:cs="Calibri"/>
-          <w:szCs w:val="24"/>
-        </w:rPr>
-        <w:t xml:space="preserve"> and Brisbane, and has made a complaint about some unethical behaviour</w:t>
-      </w:r>
     </w:p>
     <w:p>
       <w:pPr>
@@ -3666,6 +3652,125 @@
                 <w:szCs w:val="24"/>
               </w:rPr>
             </w:pPr>
+            <w:r>
+              <w:rPr>
+                <w:rFonts w:ascii="Calibri" w:eastAsia="Calibri" w:hAnsi="Calibri" w:cs="Calibri"/>
+                <w:i/>
+                <w:szCs w:val="24"/>
+              </w:rPr>
+              <w:t xml:space="preserve">Throughout the stakeholder interview, the learner exhibited professionalism by acting politely and respectfully. They engaged in a meaningful conversation with the representative by </w:t>
+            </w:r>
+            <w:proofErr w:type="spellStart"/>
+            <w:r>
+              <w:rPr>
+                <w:rFonts w:ascii="Calibri" w:eastAsia="Calibri" w:hAnsi="Calibri" w:cs="Calibri"/>
+                <w:i/>
+                <w:szCs w:val="24"/>
+              </w:rPr>
+              <w:t>skillfully</w:t>
+            </w:r>
+            <w:proofErr w:type="spellEnd"/>
+            <w:r>
+              <w:rPr>
+                <w:rFonts w:ascii="Calibri" w:eastAsia="Calibri" w:hAnsi="Calibri" w:cs="Calibri"/>
+                <w:i/>
+                <w:szCs w:val="24"/>
+              </w:rPr>
+              <w:t xml:space="preserve"> framing their queries with pertinent wording. The learner demonstrated a deep understanding of the subject matter by asking relevant questions related to the code of ethics review.</w:t>
+            </w:r>
+          </w:p>
+          <w:p>
+            <w:pPr>
+              <w:contextualSpacing/>
+              <w:rPr>
+                <w:rFonts w:ascii="Calibri" w:eastAsia="Calibri" w:hAnsi="Calibri" w:cs="Calibri"/>
+                <w:i/>
+                <w:szCs w:val="24"/>
+              </w:rPr>
+            </w:pPr>
+          </w:p>
+          <w:p>
+            <w:pPr>
+              <w:contextualSpacing/>
+              <w:rPr>
+                <w:rFonts w:ascii="Calibri" w:eastAsia="Calibri" w:hAnsi="Calibri" w:cs="Calibri"/>
+                <w:i/>
+                <w:szCs w:val="24"/>
+              </w:rPr>
+            </w:pPr>
+            <w:r>
+              <w:rPr>
+                <w:rFonts w:ascii="Calibri" w:eastAsia="Calibri" w:hAnsi="Calibri" w:cs="Calibri"/>
+                <w:i/>
+                <w:szCs w:val="24"/>
+              </w:rPr>
+              <w:t>Moreover, the learner displayed active listening skills and focus by paying close attention to the representative's comments and asking questions when necessary. Their genuine concern for the stakeholder's experience and satisfaction was evident through their inquiry about whether the stakeholder was receiving consistent and adequate support in dealing with the code of ethics.</w:t>
+            </w:r>
+          </w:p>
+          <w:p>
+            <w:pPr>
+              <w:contextualSpacing/>
+              <w:rPr>
+                <w:rFonts w:ascii="Calibri" w:eastAsia="Calibri" w:hAnsi="Calibri" w:cs="Calibri"/>
+                <w:i/>
+                <w:szCs w:val="24"/>
+              </w:rPr>
+            </w:pPr>
+          </w:p>
+          <w:p>
+            <w:pPr>
+              <w:contextualSpacing/>
+              <w:rPr>
+                <w:rFonts w:ascii="Calibri" w:eastAsia="Calibri" w:hAnsi="Calibri" w:cs="Calibri"/>
+                <w:i/>
+                <w:szCs w:val="24"/>
+              </w:rPr>
+            </w:pPr>
+            <w:r>
+              <w:rPr>
+                <w:rFonts w:ascii="Calibri" w:eastAsia="Calibri" w:hAnsi="Calibri" w:cs="Calibri"/>
+                <w:i/>
+                <w:szCs w:val="24"/>
+              </w:rPr>
+              <w:t>The learner not only actively participated in the interview process but also showcased organizational skills by carefully documenting the representative's comments, ensuring accurate recording of the data collected during the interview. They concluded the interview on a positive note by thanking the representative for their time.</w:t>
+            </w:r>
+          </w:p>
+          <w:p>
+            <w:pPr>
+              <w:contextualSpacing/>
+              <w:rPr>
+                <w:rFonts w:ascii="Calibri" w:eastAsia="Calibri" w:hAnsi="Calibri" w:cs="Calibri"/>
+                <w:i/>
+                <w:szCs w:val="24"/>
+              </w:rPr>
+            </w:pPr>
+          </w:p>
+          <w:p>
+            <w:pPr>
+              <w:contextualSpacing/>
+              <w:rPr>
+                <w:rFonts w:ascii="Calibri" w:eastAsia="Calibri" w:hAnsi="Calibri" w:cs="Calibri"/>
+                <w:i/>
+                <w:szCs w:val="24"/>
+              </w:rPr>
+            </w:pPr>
+            <w:r>
+              <w:rPr>
+                <w:rFonts w:ascii="Calibri" w:eastAsia="Calibri" w:hAnsi="Calibri" w:cs="Calibri"/>
+                <w:i/>
+                <w:szCs w:val="24"/>
+              </w:rPr>
+              <w:t xml:space="preserve">Overall, the learner successfully fulfilled their role and responsibilities during the stakeholder interview with proficiency. They demonstrated a noteworthy level of professionalism and </w:t>
+            </w:r>
+            <w:r>
+              <w:rPr>
+                <w:rFonts w:ascii="Calibri" w:eastAsia="Calibri" w:hAnsi="Calibri" w:cs="Calibri"/>
+                <w:i/>
+                <w:szCs w:val="24"/>
+              </w:rPr>
+              <w:lastRenderedPageBreak/>
+              <w:t>engagement in the assessment process through their ability to ask pertinent questions, communicate effectively, and show concern for the stakeholders' perspectives.</w:t>
+            </w:r>
           </w:p>
           <w:p>
             <w:pPr>
@@ -3793,6 +3898,7 @@
           <w:rFonts w:ascii="Calibri" w:eastAsia="Calibri" w:hAnsi="Calibri" w:cs="Calibri"/>
           <w:szCs w:val="24"/>
         </w:rPr>
+        <w:lastRenderedPageBreak/>
         <w:br w:type="page"/>
       </w:r>
     </w:p>
@@ -4693,6 +4799,144 @@
                 <w:szCs w:val="24"/>
               </w:rPr>
             </w:pPr>
+            <w:r>
+              <w:rPr>
+                <w:rFonts w:ascii="Calibri" w:eastAsia="Calibri" w:hAnsi="Calibri" w:cs="Calibri"/>
+                <w:i/>
+                <w:szCs w:val="24"/>
+              </w:rPr>
+              <w:t xml:space="preserve">The student demonstrated professionalism throughout the stakeholder interview with REP 2 by acting politely and respectfully, leading to a productive exchange. They ensured clarity and accuracy in their queries by </w:t>
+            </w:r>
+            <w:proofErr w:type="spellStart"/>
+            <w:r>
+              <w:rPr>
+                <w:rFonts w:ascii="Calibri" w:eastAsia="Calibri" w:hAnsi="Calibri" w:cs="Calibri"/>
+                <w:i/>
+                <w:szCs w:val="24"/>
+              </w:rPr>
+              <w:t>skillfully</w:t>
+            </w:r>
+            <w:proofErr w:type="spellEnd"/>
+            <w:r>
+              <w:rPr>
+                <w:rFonts w:ascii="Calibri" w:eastAsia="Calibri" w:hAnsi="Calibri" w:cs="Calibri"/>
+                <w:i/>
+                <w:szCs w:val="24"/>
+              </w:rPr>
+              <w:t xml:space="preserve"> framing their questions with pertinent wording.</w:t>
+            </w:r>
+          </w:p>
+          <w:p>
+            <w:pPr>
+              <w:contextualSpacing/>
+              <w:rPr>
+                <w:rFonts w:ascii="Calibri" w:eastAsia="Calibri" w:hAnsi="Calibri" w:cs="Calibri"/>
+                <w:i/>
+                <w:szCs w:val="24"/>
+              </w:rPr>
+            </w:pPr>
+          </w:p>
+          <w:p>
+            <w:pPr>
+              <w:contextualSpacing/>
+              <w:rPr>
+                <w:rFonts w:ascii="Calibri" w:eastAsia="Calibri" w:hAnsi="Calibri" w:cs="Calibri"/>
+                <w:i/>
+                <w:szCs w:val="24"/>
+              </w:rPr>
+            </w:pPr>
+            <w:r>
+              <w:rPr>
+                <w:rFonts w:ascii="Calibri" w:eastAsia="Calibri" w:hAnsi="Calibri" w:cs="Calibri"/>
+                <w:i/>
+                <w:szCs w:val="24"/>
+              </w:rPr>
+              <w:t>The student showed a strong understanding of the material by asking questions directly related to the code of ethics review, demonstrating their grasp of all the important ideas and factors involved.</w:t>
+            </w:r>
+          </w:p>
+          <w:p>
+            <w:pPr>
+              <w:contextualSpacing/>
+              <w:rPr>
+                <w:rFonts w:ascii="Calibri" w:eastAsia="Calibri" w:hAnsi="Calibri" w:cs="Calibri"/>
+                <w:i/>
+                <w:szCs w:val="24"/>
+              </w:rPr>
+            </w:pPr>
+          </w:p>
+          <w:p>
+            <w:pPr>
+              <w:contextualSpacing/>
+              <w:rPr>
+                <w:rFonts w:ascii="Calibri" w:eastAsia="Calibri" w:hAnsi="Calibri" w:cs="Calibri"/>
+                <w:i/>
+                <w:szCs w:val="24"/>
+              </w:rPr>
+            </w:pPr>
+            <w:r>
+              <w:rPr>
+                <w:rFonts w:ascii="Calibri" w:eastAsia="Calibri" w:hAnsi="Calibri" w:cs="Calibri"/>
+                <w:i/>
+                <w:szCs w:val="24"/>
+              </w:rPr>
+              <w:t>Additionally, the student exhibited active listening skills by closely attending to REP 2's comments and confirming their understanding of the material. They showed initiative by asking questions when necessary, ensuring they fully comprehended the rules of conduct.</w:t>
+            </w:r>
+          </w:p>
+          <w:p>
+            <w:pPr>
+              <w:contextualSpacing/>
+              <w:rPr>
+                <w:rFonts w:ascii="Calibri" w:eastAsia="Calibri" w:hAnsi="Calibri" w:cs="Calibri"/>
+                <w:i/>
+                <w:szCs w:val="24"/>
+              </w:rPr>
+            </w:pPr>
+          </w:p>
+          <w:p>
+            <w:pPr>
+              <w:contextualSpacing/>
+              <w:rPr>
+                <w:rFonts w:ascii="Calibri" w:eastAsia="Calibri" w:hAnsi="Calibri" w:cs="Calibri"/>
+                <w:i/>
+                <w:szCs w:val="24"/>
+              </w:rPr>
+            </w:pPr>
+            <w:r>
+              <w:rPr>
+                <w:rFonts w:ascii="Calibri" w:eastAsia="Calibri" w:hAnsi="Calibri" w:cs="Calibri"/>
+                <w:i/>
+                <w:szCs w:val="24"/>
+              </w:rPr>
+              <w:t>In terms of organizational abilities, the student meticulously documented REP 2's responses, maintaining precise records of the data collected throughout the interview. They concluded the interview by thanking the representative and acknowledging their time and participation in the evaluation process.</w:t>
+            </w:r>
+          </w:p>
+          <w:p>
+            <w:pPr>
+              <w:contextualSpacing/>
+              <w:rPr>
+                <w:rFonts w:ascii="Calibri" w:eastAsia="Calibri" w:hAnsi="Calibri" w:cs="Calibri"/>
+                <w:i/>
+                <w:szCs w:val="24"/>
+              </w:rPr>
+            </w:pPr>
+          </w:p>
+          <w:p>
+            <w:pPr>
+              <w:contextualSpacing/>
+              <w:rPr>
+                <w:rFonts w:ascii="Calibri" w:eastAsia="Calibri" w:hAnsi="Calibri" w:cs="Calibri"/>
+                <w:i/>
+                <w:szCs w:val="24"/>
+              </w:rPr>
+            </w:pPr>
+            <w:r>
+              <w:rPr>
+                <w:rFonts w:ascii="Calibri" w:eastAsia="Calibri" w:hAnsi="Calibri" w:cs="Calibri"/>
+                <w:i/>
+                <w:szCs w:val="24"/>
+              </w:rPr>
+              <w:t>Overall, the learner successfully fulfilled their role and responsibilities during the stakeholder interview with REP 2. Their impressive professionalism and focus on the assessment goals were evident through their ability to connect with the representative, ask pertinent questions, and communicate effectively.</w:t>
+            </w:r>
           </w:p>
           <w:p>
             <w:pPr>
@@ -5082,9 +5326,32 @@
               <w:spacing w:line="276" w:lineRule="auto"/>
               <w:rPr>
                 <w:rFonts w:ascii="Calibri" w:eastAsia="Calibri" w:hAnsi="Calibri" w:cs="Calibri"/>
-                <w:color w:val="FF0000"/>
-              </w:rPr>
-            </w:pPr>
+                <w:color w:val="000000" w:themeColor="text1"/>
+              </w:rPr>
+            </w:pPr>
+            <w:r>
+              <w:rPr>
+                <w:rFonts w:ascii="Calibri" w:eastAsia="Calibri" w:hAnsi="Calibri" w:cs="Calibri"/>
+                <w:color w:val="000000" w:themeColor="text1"/>
+              </w:rPr>
+              <w:t xml:space="preserve">Yes, Reconstruction IT Solutions did provide the employee with continuous and suitable assistance in adhering to its code of ethics. They received extensive guidance on ethical standards, with an emphasis on integrity, transparency, and respectful relationships with stakeholders and clients. This ensured that the organization maintained a strong foundation for ethical </w:t>
+            </w:r>
+            <w:proofErr w:type="spellStart"/>
+            <w:r>
+              <w:rPr>
+                <w:rFonts w:ascii="Calibri" w:eastAsia="Calibri" w:hAnsi="Calibri" w:cs="Calibri"/>
+                <w:color w:val="000000" w:themeColor="text1"/>
+              </w:rPr>
+              <w:t>behavior</w:t>
+            </w:r>
+            <w:proofErr w:type="spellEnd"/>
+            <w:r>
+              <w:rPr>
+                <w:rFonts w:ascii="Calibri" w:eastAsia="Calibri" w:hAnsi="Calibri" w:cs="Calibri"/>
+                <w:color w:val="000000" w:themeColor="text1"/>
+              </w:rPr>
+              <w:t>.</w:t>
+            </w:r>
           </w:p>
           <w:p>
             <w:pPr>
@@ -5379,9 +5646,16 @@
               <w:spacing w:line="276" w:lineRule="auto"/>
               <w:rPr>
                 <w:rFonts w:ascii="Calibri" w:eastAsia="Calibri" w:hAnsi="Calibri" w:cs="Calibri"/>
-                <w:color w:val="FF0000"/>
-              </w:rPr>
-            </w:pPr>
+                <w:color w:val="000000" w:themeColor="text1"/>
+              </w:rPr>
+            </w:pPr>
+            <w:r>
+              <w:rPr>
+                <w:rFonts w:ascii="Calibri" w:eastAsia="Calibri" w:hAnsi="Calibri" w:cs="Calibri"/>
+                <w:color w:val="000000" w:themeColor="text1"/>
+              </w:rPr>
+              <w:t>In terms of negotiating Reconstruction IT Solutions' code of ethics, the customer did indeed receive consistent and suitable service. The company promptly addressed any concerns raised, ensuring customer satisfaction. Additionally, the code of ethics is regularly reviewed to ensure it remains relevant and effective in addressing new ethical issues in the corporate world.</w:t>
+            </w:r>
           </w:p>
           <w:p>
             <w:pPr>
@@ -5708,6 +5982,7 @@
                 <w:rFonts w:ascii="Calibri" w:eastAsia="Calibri" w:hAnsi="Calibri" w:cs="Calibri"/>
                 <w:szCs w:val="24"/>
               </w:rPr>
+              <w:lastRenderedPageBreak/>
               <w:t>Change 1</w:t>
             </w:r>
           </w:p>
@@ -5721,6 +5996,13 @@
                 <w:color w:val="FF0000"/>
               </w:rPr>
             </w:pPr>
+            <w:r>
+              <w:rPr>
+                <w:rFonts w:ascii="Calibri" w:eastAsia="Calibri" w:hAnsi="Calibri" w:cs="Calibri"/>
+                <w:color w:val="000000" w:themeColor="text1"/>
+              </w:rPr>
+              <w:t>In response to feedback, staff members should refrain from disclosing private information or disparaging stakeholders, clients, or coworkers on their personal social media profiles. This ensures confidentiality is maintained and professional integrity is upheld.</w:t>
+            </w:r>
           </w:p>
         </w:tc>
         <w:tc>
@@ -5809,6 +6091,45 @@
                 <w:color w:val="FF0000"/>
               </w:rPr>
             </w:pPr>
+            <w:r>
+              <w:rPr>
+                <w:rFonts w:ascii="Calibri" w:eastAsia="Calibri" w:hAnsi="Calibri" w:cs="Calibri"/>
+                <w:color w:val="000000" w:themeColor="text1"/>
+              </w:rPr>
+              <w:t xml:space="preserve">Workers must act in their employer's best interests by refraining from any </w:t>
+            </w:r>
+            <w:proofErr w:type="spellStart"/>
+            <w:r>
+              <w:rPr>
+                <w:rFonts w:ascii="Calibri" w:eastAsia="Calibri" w:hAnsi="Calibri" w:cs="Calibri"/>
+                <w:color w:val="000000" w:themeColor="text1"/>
+              </w:rPr>
+              <w:t>behaviors</w:t>
+            </w:r>
+            <w:proofErr w:type="spellEnd"/>
+            <w:r>
+              <w:rPr>
+                <w:rFonts w:ascii="Calibri" w:eastAsia="Calibri" w:hAnsi="Calibri" w:cs="Calibri"/>
+                <w:color w:val="000000" w:themeColor="text1"/>
+              </w:rPr>
+              <w:t xml:space="preserve"> that could lead to the loss of expertise or the disclosure of private information. This protects the employer's interests and fosters an environment of trust and accountability among the </w:t>
+            </w:r>
+            <w:proofErr w:type="gramStart"/>
+            <w:r>
+              <w:rPr>
+                <w:rFonts w:ascii="Calibri" w:eastAsia="Calibri" w:hAnsi="Calibri" w:cs="Calibri"/>
+                <w:color w:val="000000" w:themeColor="text1"/>
+              </w:rPr>
+              <w:t>workforce</w:t>
+            </w:r>
+            <w:proofErr w:type="gramEnd"/>
+            <w:r>
+              <w:rPr>
+                <w:rFonts w:ascii="Calibri" w:eastAsia="Calibri" w:hAnsi="Calibri" w:cs="Calibri"/>
+                <w:color w:val="000000" w:themeColor="text1"/>
+              </w:rPr>
+              <w:t>.</w:t>
+            </w:r>
           </w:p>
         </w:tc>
         <w:tc>
@@ -6129,7 +6450,6 @@
               <w14:uncheckedState w14:val="2610" w14:font="MS Gothic"/>
             </w14:checkbox>
           </w:sdtPr>
-          <w:sdtEndPr/>
           <w:sdtContent>
             <w:tc>
               <w:tcPr>
@@ -6175,7 +6495,6 @@
               <w14:uncheckedState w14:val="2610" w14:font="MS Gothic"/>
             </w14:checkbox>
           </w:sdtPr>
-          <w:sdtEndPr/>
           <w:sdtContent>
             <w:tc>
               <w:tcPr>
@@ -6282,7 +6601,6 @@
               <w14:uncheckedState w14:val="2610" w14:font="MS Gothic"/>
             </w14:checkbox>
           </w:sdtPr>
-          <w:sdtEndPr/>
           <w:sdtContent>
             <w:tc>
               <w:tcPr>
@@ -6328,7 +6646,6 @@
               <w14:uncheckedState w14:val="2610" w14:font="MS Gothic"/>
             </w14:checkbox>
           </w:sdtPr>
-          <w:sdtEndPr/>
           <w:sdtContent>
             <w:tc>
               <w:tcPr>
@@ -6442,7 +6759,6 @@
               <w14:uncheckedState w14:val="2610" w14:font="MS Gothic"/>
             </w14:checkbox>
           </w:sdtPr>
-          <w:sdtEndPr/>
           <w:sdtContent>
             <w:tc>
               <w:tcPr>
@@ -6488,7 +6804,6 @@
               <w14:uncheckedState w14:val="2610" w14:font="MS Gothic"/>
             </w14:checkbox>
           </w:sdtPr>
-          <w:sdtEndPr/>
           <w:sdtContent>
             <w:tc>
               <w:tcPr>
@@ -6688,7 +7003,6 @@
                   <w14:uncheckedState w14:val="2610" w14:font="MS Gothic"/>
                 </w14:checkbox>
               </w:sdtPr>
-              <w:sdtEndPr/>
               <w:sdtContent>
                 <w:r>
                   <w:rPr>
@@ -6728,7 +7042,6 @@
                   <w14:uncheckedState w14:val="2610" w14:font="MS Gothic"/>
                 </w14:checkbox>
               </w:sdtPr>
-              <w:sdtEndPr/>
               <w:sdtContent>
                 <w:r>
                   <w:rPr>
@@ -7237,7 +7550,7 @@
 </file>
 
 <file path=word/numbering.xml><?xml version="1.0" encoding="utf-8"?>
-<w:numbering xmlns:wpc="http://schemas.microsoft.com/office/word/2010/wordprocessingCanvas" xmlns:cx="http://schemas.microsoft.com/office/drawing/2014/chartex" xmlns:cx1="http://schemas.microsoft.com/office/drawing/2015/9/8/chartex" xmlns:cx2="http://schemas.microsoft.com/office/drawing/2015/10/21/chartex" xmlns:cx3="http://schemas.microsoft.com/office/drawing/2016/5/9/chartex" xmlns:cx4="http://schemas.microsoft.com/office/drawing/2016/5/10/chartex" xmlns:cx5="http://schemas.microsoft.com/office/drawing/2016/5/11/chartex" xmlns:cx6="http://schemas.microsoft.com/office/drawing/2016/5/12/chartex" xmlns:cx7="http://schemas.microsoft.com/office/drawing/2016/5/13/chartex" xmlns:cx8="http://schemas.microsoft.com/office/drawing/2016/5/14/chartex" xmlns:mc="http://schemas.openxmlformats.org/markup-compatibility/2006" xmlns:aink="http://schemas.microsoft.com/office/drawing/2016/ink" xmlns:am3d="http://schemas.microsoft.com/office/drawing/2017/model3d" xmlns:o="urn:schemas-microsoft-com:office:office" xmlns:r="http://schemas.openxmlformats.org/officeDocument/2006/relationships" xmlns:m="http://schemas.openxmlformats.org/officeDocument/2006/math" xmlns:v="urn:schemas-microsoft-com:vml" xmlns:wp14="http://schemas.microsoft.com/office/word/2010/wordprocessingDrawing" xmlns:wp="http://schemas.openxmlformats.org/drawingml/2006/wordprocessingDrawing" xmlns:w10="urn:schemas-microsoft-com:office:word" xmlns:w="http://schemas.openxmlformats.org/wordprocessingml/2006/main" xmlns:w14="http://schemas.microsoft.com/office/word/2010/wordml" xmlns:w15="http://schemas.microsoft.com/office/word/2012/wordml" xmlns:w16cex="http://schemas.microsoft.com/office/word/2018/wordml/cex" xmlns:w16cid="http://schemas.microsoft.com/office/word/2016/wordml/cid" xmlns:w16="http://schemas.microsoft.com/office/word/2018/wordml" xmlns:w16sdtdh="http://schemas.microsoft.com/office/word/2020/wordml/sdtdatahash" xmlns:w16se="http://schemas.microsoft.com/office/word/2015/wordml/symex" xmlns:wpg="http://schemas.microsoft.com/office/word/2010/wordprocessingGroup" xmlns:wpi="http://schemas.microsoft.com/office/word/2010/wordprocessingInk" xmlns:wne="http://schemas.microsoft.com/office/word/2006/wordml" xmlns:wps="http://schemas.microsoft.com/office/word/2010/wordprocessingShape" mc:Ignorable="w14 w15 w16se w16cid w16 w16cex w16sdtdh wp14">
+<w:numbering xmlns:wpc="http://schemas.microsoft.com/office/word/2010/wordprocessingCanvas" xmlns:cx="http://schemas.microsoft.com/office/drawing/2014/chartex" xmlns:cx1="http://schemas.microsoft.com/office/drawing/2015/9/8/chartex" xmlns:cx2="http://schemas.microsoft.com/office/drawing/2015/10/21/chartex" xmlns:cx3="http://schemas.microsoft.com/office/drawing/2016/5/9/chartex" xmlns:cx4="http://schemas.microsoft.com/office/drawing/2016/5/10/chartex" xmlns:cx5="http://schemas.microsoft.com/office/drawing/2016/5/11/chartex" xmlns:cx6="http://schemas.microsoft.com/office/drawing/2016/5/12/chartex" xmlns:cx7="http://schemas.microsoft.com/office/drawing/2016/5/13/chartex" xmlns:cx8="http://schemas.microsoft.com/office/drawing/2016/5/14/chartex" xmlns:mc="http://schemas.openxmlformats.org/markup-compatibility/2006" xmlns:aink="http://schemas.microsoft.com/office/drawing/2016/ink" xmlns:am3d="http://schemas.microsoft.com/office/drawing/2017/model3d" xmlns:o="urn:schemas-microsoft-com:office:office" xmlns:oel="http://schemas.microsoft.com/office/2019/extlst" xmlns:r="http://schemas.openxmlformats.org/officeDocument/2006/relationships" xmlns:m="http://schemas.openxmlformats.org/officeDocument/2006/math" xmlns:v="urn:schemas-microsoft-com:vml" xmlns:wp14="http://schemas.microsoft.com/office/word/2010/wordprocessingDrawing" xmlns:wp="http://schemas.openxmlformats.org/drawingml/2006/wordprocessingDrawing" xmlns:w10="urn:schemas-microsoft-com:office:word" xmlns:w="http://schemas.openxmlformats.org/wordprocessingml/2006/main" xmlns:w14="http://schemas.microsoft.com/office/word/2010/wordml" xmlns:w15="http://schemas.microsoft.com/office/word/2012/wordml" xmlns:w16cex="http://schemas.microsoft.com/office/word/2018/wordml/cex" xmlns:w16cid="http://schemas.microsoft.com/office/word/2016/wordml/cid" xmlns:w16="http://schemas.microsoft.com/office/word/2018/wordml" xmlns:w16du="http://schemas.microsoft.com/office/word/2023/wordml/word16du" xmlns:w16sdtdh="http://schemas.microsoft.com/office/word/2020/wordml/sdtdatahash" xmlns:w16se="http://schemas.microsoft.com/office/word/2015/wordml/symex" xmlns:wpg="http://schemas.microsoft.com/office/word/2010/wordprocessingGroup" xmlns:wpi="http://schemas.microsoft.com/office/word/2010/wordprocessingInk" xmlns:wne="http://schemas.microsoft.com/office/word/2006/wordml" xmlns:wps="http://schemas.microsoft.com/office/word/2010/wordprocessingShape" mc:Ignorable="w14 w15 w16se w16cid w16 w16cex w16sdtdh w16du wp14">
   <w:abstractNum w:abstractNumId="0" w15:restartNumberingAfterBreak="0">
     <w:nsid w:val="3CF847F8"/>
     <w:multiLevelType w:val="hybridMultilevel"/>
@@ -8002,36 +8315,36 @@
       </w:rPr>
     </w:lvl>
   </w:abstractNum>
-  <w:num w:numId="1">
+  <w:num w:numId="1" w16cid:durableId="1564177504">
     <w:abstractNumId w:val="2"/>
   </w:num>
-  <w:num w:numId="2">
+  <w:num w:numId="2" w16cid:durableId="1936014353">
     <w:abstractNumId w:val="5"/>
   </w:num>
-  <w:num w:numId="3">
+  <w:num w:numId="3" w16cid:durableId="608002233">
     <w:abstractNumId w:val="6"/>
   </w:num>
-  <w:num w:numId="4">
+  <w:num w:numId="4" w16cid:durableId="1750497899">
     <w:abstractNumId w:val="4"/>
   </w:num>
-  <w:num w:numId="5">
+  <w:num w:numId="5" w16cid:durableId="539707391">
     <w:abstractNumId w:val="0"/>
   </w:num>
-  <w:num w:numId="6">
+  <w:num w:numId="6" w16cid:durableId="417950354">
     <w:abstractNumId w:val="1"/>
   </w:num>
-  <w:num w:numId="7">
+  <w:num w:numId="7" w16cid:durableId="324163776">
     <w:abstractNumId w:val="3"/>
   </w:num>
 </w:numbering>
 </file>
 
 <file path=word/styles.xml><?xml version="1.0" encoding="utf-8"?>
-<w:styles xmlns:mc="http://schemas.openxmlformats.org/markup-compatibility/2006" xmlns:r="http://schemas.openxmlformats.org/officeDocument/2006/relationships" xmlns:w="http://schemas.openxmlformats.org/wordprocessingml/2006/main" xmlns:w14="http://schemas.microsoft.com/office/word/2010/wordml" xmlns:w15="http://schemas.microsoft.com/office/word/2012/wordml" xmlns:w16cex="http://schemas.microsoft.com/office/word/2018/wordml/cex" xmlns:w16cid="http://schemas.microsoft.com/office/word/2016/wordml/cid" xmlns:w16="http://schemas.microsoft.com/office/word/2018/wordml" xmlns:w16sdtdh="http://schemas.microsoft.com/office/word/2020/wordml/sdtdatahash" xmlns:w16se="http://schemas.microsoft.com/office/word/2015/wordml/symex" mc:Ignorable="w14 w15 w16se w16cid w16 w16cex w16sdtdh">
+<w:styles xmlns:mc="http://schemas.openxmlformats.org/markup-compatibility/2006" xmlns:r="http://schemas.openxmlformats.org/officeDocument/2006/relationships" xmlns:w="http://schemas.openxmlformats.org/wordprocessingml/2006/main" xmlns:w14="http://schemas.microsoft.com/office/word/2010/wordml" xmlns:w15="http://schemas.microsoft.com/office/word/2012/wordml" xmlns:w16cex="http://schemas.microsoft.com/office/word/2018/wordml/cex" xmlns:w16cid="http://schemas.microsoft.com/office/word/2016/wordml/cid" xmlns:w16="http://schemas.microsoft.com/office/word/2018/wordml" xmlns:w16du="http://schemas.microsoft.com/office/word/2023/wordml/word16du" xmlns:w16sdtdh="http://schemas.microsoft.com/office/word/2020/wordml/sdtdatahash" xmlns:w16se="http://schemas.microsoft.com/office/word/2015/wordml/symex" mc:Ignorable="w14 w15 w16se w16cid w16 w16cex w16sdtdh w16du">
   <w:docDefaults>
     <w:rPrDefault>
       <w:rPr>
-        <w:rFonts w:asciiTheme="minorHAnsi" w:eastAsiaTheme="minorHAnsi" w:hAnsiTheme="minorHAnsi" w:cstheme="minorBidi"/>
+        <w:rFonts w:asciiTheme="minorHAnsi" w:eastAsiaTheme="minorEastAsia" w:hAnsiTheme="minorHAnsi" w:cstheme="minorBidi"/>
         <w:sz w:val="22"/>
         <w:szCs w:val="22"/>
         <w:lang w:val="en-AU" w:eastAsia="en-US" w:bidi="ar-SA"/>
@@ -8421,17 +8734,17 @@
     <w:lsdException w:name="Unresolved Mention" w:semiHidden="1" w:unhideWhenUsed="1"/>
     <w:lsdException w:name="Smart Link" w:semiHidden="1" w:unhideWhenUsed="1"/>
   </w:latentStyles>
-  <w:style w:type="paragraph" w:default="1" w:styleId="Normal">
+  <w:style w:type="paragraph" w:default="1" w:styleId="a">
     <w:name w:val="Normal"/>
     <w:qFormat/>
   </w:style>
-  <w:style w:type="character" w:default="1" w:styleId="DefaultParagraphFont">
+  <w:style w:type="character" w:default="1" w:styleId="a0">
     <w:name w:val="Default Paragraph Font"/>
     <w:uiPriority w:val="1"/>
     <w:semiHidden/>
     <w:unhideWhenUsed/>
   </w:style>
-  <w:style w:type="table" w:default="1" w:styleId="TableNormal">
+  <w:style w:type="table" w:default="1" w:styleId="a1">
     <w:name w:val="Normal Table"/>
     <w:uiPriority w:val="99"/>
     <w:semiHidden/>
@@ -8446,7 +8759,7 @@
       </w:tblCellMar>
     </w:tblPr>
   </w:style>
-  <w:style w:type="numbering" w:default="1" w:styleId="NoList">
+  <w:style w:type="numbering" w:default="1" w:styleId="a2">
     <w:name w:val="No List"/>
     <w:uiPriority w:val="99"/>
     <w:semiHidden/>
@@ -8454,7 +8767,7 @@
   </w:style>
   <w:style w:type="paragraph" w:customStyle="1" w:styleId="BulletList">
     <w:name w:val="Bullet List"/>
-    <w:basedOn w:val="ListParagraph"/>
+    <w:basedOn w:val="a3"/>
     <w:qFormat/>
     <w:rsid w:val="003B6DD4"/>
     <w:pPr>
@@ -8469,8 +8782,8 @@
   </w:style>
   <w:style w:type="table" w:customStyle="1" w:styleId="TableGrid1">
     <w:name w:val="Table Grid1"/>
-    <w:basedOn w:val="TableNormal"/>
-    <w:next w:val="TableGrid"/>
+    <w:basedOn w:val="a1"/>
+    <w:next w:val="a4"/>
     <w:uiPriority w:val="59"/>
     <w:rsid w:val="003B6DD4"/>
     <w:pPr>
@@ -8489,7 +8802,7 @@
   </w:style>
   <w:style w:type="table" w:customStyle="1" w:styleId="PlainTable51">
     <w:name w:val="Plain Table 51"/>
-    <w:basedOn w:val="TableNormal"/>
+    <w:basedOn w:val="a1"/>
     <w:uiPriority w:val="45"/>
     <w:rsid w:val="003B6DD4"/>
     <w:pPr>
@@ -8621,7 +8934,7 @@
   </w:style>
   <w:style w:type="table" w:customStyle="1" w:styleId="QuestionsandAnswers">
     <w:name w:val="Questions and Answers"/>
-    <w:basedOn w:val="TableNormal"/>
+    <w:basedOn w:val="a1"/>
     <w:uiPriority w:val="99"/>
     <w:rsid w:val="003B6DD4"/>
     <w:pPr>
@@ -8698,7 +9011,7 @@
   </w:style>
   <w:style w:type="table" w:customStyle="1" w:styleId="MarkingGuide">
     <w:name w:val="Marking Guide"/>
-    <w:basedOn w:val="TableNormal"/>
+    <w:basedOn w:val="a1"/>
     <w:uiPriority w:val="99"/>
     <w:rsid w:val="003B6DD4"/>
     <w:pPr>
@@ -8731,9 +9044,9 @@
       </w:tcPr>
     </w:tblStylePr>
   </w:style>
-  <w:style w:type="paragraph" w:styleId="ListParagraph">
+  <w:style w:type="paragraph" w:styleId="a3">
     <w:name w:val="List Paragraph"/>
-    <w:basedOn w:val="Normal"/>
+    <w:basedOn w:val="a"/>
     <w:uiPriority w:val="34"/>
     <w:qFormat/>
     <w:rsid w:val="003B6DD4"/>
@@ -8742,9 +9055,9 @@
       <w:contextualSpacing/>
     </w:pPr>
   </w:style>
-  <w:style w:type="table" w:styleId="TableGrid">
+  <w:style w:type="table" w:styleId="a4">
     <w:name w:val="Table Grid"/>
-    <w:basedOn w:val="TableNormal"/>
+    <w:basedOn w:val="a1"/>
     <w:uiPriority w:val="39"/>
     <w:rsid w:val="003B6DD4"/>
     <w:pPr>

--- a/ICT50220ICTICT532/ICTICT532_Assessment_3_v1.0.docx
+++ b/ICT50220ICTICT532/ICTICT532_Assessment_3_v1.0.docx
@@ -197,23 +197,7 @@
                     <w:rFonts w:cstheme="minorHAnsi"/>
                     <w:color w:val="000000" w:themeColor="text1"/>
                   </w:rPr>
-                  <w:t xml:space="preserve">ICTICT532 Apply IP, </w:t>
-                </w:r>
-                <w:proofErr w:type="gramStart"/>
-                <w:r>
-                  <w:rPr>
-                    <w:rFonts w:cstheme="minorHAnsi"/>
-                    <w:color w:val="000000" w:themeColor="text1"/>
-                  </w:rPr>
-                  <w:t>ethics</w:t>
-                </w:r>
-                <w:proofErr w:type="gramEnd"/>
-                <w:r>
-                  <w:rPr>
-                    <w:rFonts w:cstheme="minorHAnsi"/>
-                    <w:color w:val="000000" w:themeColor="text1"/>
-                  </w:rPr>
-                  <w:t xml:space="preserve"> and privacy in ICT environments</w:t>
+                  <w:t>ICTICT532 Apply IP, ethics and privacy in ICT environments</w:t>
                 </w:r>
               </w:sdtContent>
             </w:sdt>
@@ -1049,27 +1033,7 @@
           <w:szCs w:val="24"/>
           <w:u w:val="single"/>
         </w:rPr>
-        <w:t xml:space="preserve">This assessment has been developed in </w:t>
-      </w:r>
-      <w:proofErr w:type="gramStart"/>
-      <w:r>
-        <w:rPr>
-          <w:rFonts w:ascii="Calibri" w:eastAsia="Calibri" w:hAnsi="Calibri" w:cs="Calibri"/>
-          <w:color w:val="0563C1"/>
-          <w:szCs w:val="24"/>
-          <w:u w:val="single"/>
-        </w:rPr>
-        <w:t>a joint collaboration</w:t>
-      </w:r>
-      <w:proofErr w:type="gramEnd"/>
-      <w:r>
-        <w:rPr>
-          <w:rFonts w:ascii="Calibri" w:eastAsia="Calibri" w:hAnsi="Calibri" w:cs="Calibri"/>
-          <w:color w:val="0563C1"/>
-          <w:szCs w:val="24"/>
-          <w:u w:val="single"/>
-        </w:rPr>
-        <w:t xml:space="preserve"> with subject matter experts and the Learning and Teaching Department at Melbourne Polytechnic.</w:t>
+        <w:t>This assessment has been developed in a joint collaboration with subject matter experts and the Learning and Teaching Department at Melbourne Polytechnic.</w:t>
       </w:r>
     </w:p>
     <w:p>
@@ -1136,25 +1100,7 @@
           <w:szCs w:val="24"/>
           <w:lang w:val="en-GB"/>
         </w:rPr>
-        <w:t xml:space="preserve">Simulations utilises real persons are particularly effective in the areas of communication, interdisciplinary </w:t>
-      </w:r>
-      <w:proofErr w:type="gramStart"/>
-      <w:r>
-        <w:rPr>
-          <w:rFonts w:ascii="Calibri" w:eastAsia="Calibri" w:hAnsi="Calibri" w:cs="Calibri"/>
-          <w:szCs w:val="24"/>
-          <w:lang w:val="en-GB"/>
-        </w:rPr>
-        <w:t>collaboration</w:t>
-      </w:r>
-      <w:proofErr w:type="gramEnd"/>
-      <w:r>
-        <w:rPr>
-          <w:rFonts w:ascii="Calibri" w:eastAsia="Calibri" w:hAnsi="Calibri" w:cs="Calibri"/>
-          <w:szCs w:val="24"/>
-          <w:lang w:val="en-GB"/>
-        </w:rPr>
-        <w:t xml:space="preserve"> and assessment. It also offers the advantage of being able to target the desired learning practices and critical thinking skills needed for the twenty-first-century workforce. The simulation experience also provides you with immediate constructive feedback and the opportunity to discuss and reflect on your practice.</w:t>
+        <w:t>Simulations utilises real persons are particularly effective in the areas of communication, interdisciplinary collaboration and assessment. It also offers the advantage of being able to target the desired learning practices and critical thinking skills needed for the twenty-first-century workforce. The simulation experience also provides you with immediate constructive feedback and the opportunity to discuss and reflect on your practice.</w:t>
       </w:r>
       <w:r>
         <w:rPr>
@@ -1235,23 +1181,7 @@
           <w:rFonts w:ascii="Calibri" w:eastAsia="Calibri" w:hAnsi="Calibri" w:cs="Calibri"/>
           <w:szCs w:val="24"/>
         </w:rPr>
-        <w:t xml:space="preserve">To ensure consistent, </w:t>
-      </w:r>
-      <w:proofErr w:type="gramStart"/>
-      <w:r>
-        <w:rPr>
-          <w:rFonts w:ascii="Calibri" w:eastAsia="Calibri" w:hAnsi="Calibri" w:cs="Calibri"/>
-          <w:szCs w:val="24"/>
-        </w:rPr>
-        <w:t>reliable</w:t>
-      </w:r>
-      <w:proofErr w:type="gramEnd"/>
-      <w:r>
-        <w:rPr>
-          <w:rFonts w:ascii="Calibri" w:eastAsia="Calibri" w:hAnsi="Calibri" w:cs="Calibri"/>
-          <w:szCs w:val="24"/>
-        </w:rPr>
-        <w:t xml:space="preserve"> and valid assessment of all learners.</w:t>
+        <w:t>To ensure consistent, reliable and valid assessment of all learners.</w:t>
       </w:r>
     </w:p>
     <w:p>
@@ -1422,17 +1352,8 @@
           <w:rFonts w:ascii="Calibri" w:eastAsia="Calibri" w:hAnsi="Calibri" w:cs="Calibri"/>
           <w:szCs w:val="24"/>
         </w:rPr>
-        <w:t xml:space="preserve">A client – A general manager for a company called ‘Slater’s Stationery’ which recently had a server upgrade and migration to cloud-based computing for their three head offices in Melbourne, Sydney and Brisbane, and has made a complaint about some unethical </w:t>
+        <w:t>A client – A general manager for a company called ‘Slater’s Stationery’ which recently had a server upgrade and migration to cloud-based computing for their three head offices in Melbourne, Sydney and Brisbane, and has made a complaint about some unethical behaviour</w:t>
       </w:r>
-      <w:proofErr w:type="gramStart"/>
-      <w:r>
-        <w:rPr>
-          <w:rFonts w:ascii="Calibri" w:eastAsia="Calibri" w:hAnsi="Calibri" w:cs="Calibri"/>
-          <w:szCs w:val="24"/>
-        </w:rPr>
-        <w:t>behaviour</w:t>
-      </w:r>
-      <w:proofErr w:type="gramEnd"/>
     </w:p>
     <w:p>
       <w:pPr>
@@ -1448,23 +1369,7 @@
           <w:rFonts w:ascii="Calibri" w:eastAsia="Calibri" w:hAnsi="Calibri" w:cs="Calibri"/>
           <w:szCs w:val="24"/>
         </w:rPr>
-        <w:t xml:space="preserve">In the interviews, you </w:t>
-      </w:r>
-      <w:proofErr w:type="gramStart"/>
-      <w:r>
-        <w:rPr>
-          <w:rFonts w:ascii="Calibri" w:eastAsia="Calibri" w:hAnsi="Calibri" w:cs="Calibri"/>
-          <w:szCs w:val="24"/>
-        </w:rPr>
-        <w:t>have to</w:t>
-      </w:r>
-      <w:proofErr w:type="gramEnd"/>
-      <w:r>
-        <w:rPr>
-          <w:rFonts w:ascii="Calibri" w:eastAsia="Calibri" w:hAnsi="Calibri" w:cs="Calibri"/>
-          <w:szCs w:val="24"/>
-        </w:rPr>
-        <w:t xml:space="preserve"> ask enough questions to each of the representatives to identify their concerns and to test the effectiveness of the organisation’s Code of Ethics. </w:t>
+        <w:t xml:space="preserve">In the interviews, you have to ask enough questions to each of the representatives to identify their concerns and to test the effectiveness of the organisation’s Code of Ethics. </w:t>
       </w:r>
     </w:p>
     <w:p>
@@ -1605,17 +1510,8 @@
           <w:rFonts w:ascii="Calibri" w:eastAsia="Calibri" w:hAnsi="Calibri" w:cs="Calibri"/>
           <w:szCs w:val="24"/>
         </w:rPr>
-        <w:t xml:space="preserve"> (Rep 2) – A general manager for a company called ‘Slater’s Stationery’ which recently had a server upgrade and migration to cloud-based computing for their three head offices in Melbourne, Sydney and Brisbane, and has made a complaint about some unethical </w:t>
+        <w:t xml:space="preserve"> (Rep 2) – A general manager for a company called ‘Slater’s Stationery’ which recently had a server upgrade and migration to cloud-based computing for their three head offices in Melbourne, Sydney and Brisbane, and has made a complaint about some unethical behaviour</w:t>
       </w:r>
-      <w:proofErr w:type="gramStart"/>
-      <w:r>
-        <w:rPr>
-          <w:rFonts w:ascii="Calibri" w:eastAsia="Calibri" w:hAnsi="Calibri" w:cs="Calibri"/>
-          <w:szCs w:val="24"/>
-        </w:rPr>
-        <w:t>behaviour</w:t>
-      </w:r>
-      <w:proofErr w:type="gramEnd"/>
     </w:p>
     <w:p>
       <w:pPr>
@@ -2020,23 +1916,7 @@
           <w:rFonts w:ascii="Calibri" w:eastAsia="Calibri" w:hAnsi="Calibri" w:cs="Calibri"/>
           <w:szCs w:val="24"/>
         </w:rPr>
-        <w:t xml:space="preserve">The code of ethics can be improved by making sure each grievance is </w:t>
-      </w:r>
-      <w:proofErr w:type="gramStart"/>
-      <w:r>
-        <w:rPr>
-          <w:rFonts w:ascii="Calibri" w:eastAsia="Calibri" w:hAnsi="Calibri" w:cs="Calibri"/>
-          <w:szCs w:val="24"/>
-        </w:rPr>
-        <w:t>actually dealt</w:t>
-      </w:r>
-      <w:proofErr w:type="gramEnd"/>
-      <w:r>
-        <w:rPr>
-          <w:rFonts w:ascii="Calibri" w:eastAsia="Calibri" w:hAnsi="Calibri" w:cs="Calibri"/>
-          <w:szCs w:val="24"/>
-        </w:rPr>
-        <w:t xml:space="preserve"> with and ensuring that communication is prompt and gives updates as to how the investigation is going. </w:t>
+        <w:t xml:space="preserve">The code of ethics can be improved by making sure each grievance is actually dealt with and ensuring that communication is prompt and gives updates as to how the investigation is going. </w:t>
       </w:r>
     </w:p>
     <w:p>
@@ -2098,23 +1978,7 @@
           <w:rFonts w:ascii="Calibri" w:eastAsia="Calibri" w:hAnsi="Calibri" w:cs="Calibri"/>
           <w:szCs w:val="24"/>
         </w:rPr>
-        <w:t xml:space="preserve">You are the general manager for a company called ‘Slater’s Stationery’ that has recently had a server upgrade and migration to cloud-based computing for your three head offices in Melbourne, </w:t>
-      </w:r>
-      <w:proofErr w:type="gramStart"/>
-      <w:r>
-        <w:rPr>
-          <w:rFonts w:ascii="Calibri" w:eastAsia="Calibri" w:hAnsi="Calibri" w:cs="Calibri"/>
-          <w:szCs w:val="24"/>
-        </w:rPr>
-        <w:t>Sydney</w:t>
-      </w:r>
-      <w:proofErr w:type="gramEnd"/>
-      <w:r>
-        <w:rPr>
-          <w:rFonts w:ascii="Calibri" w:eastAsia="Calibri" w:hAnsi="Calibri" w:cs="Calibri"/>
-          <w:szCs w:val="24"/>
-        </w:rPr>
-        <w:t xml:space="preserve"> and Brisbane. </w:t>
+        <w:t xml:space="preserve">You are the general manager for a company called ‘Slater’s Stationery’ that has recently had a server upgrade and migration to cloud-based computing for your three head offices in Melbourne, Sydney and Brisbane. </w:t>
       </w:r>
     </w:p>
     <w:p>
@@ -2233,23 +2097,7 @@
           <w:rFonts w:ascii="Calibri" w:eastAsia="Calibri" w:hAnsi="Calibri" w:cs="Calibri"/>
           <w:szCs w:val="24"/>
         </w:rPr>
-        <w:t xml:space="preserve">I am happy with the response as the commission decided there was some unethical behaviour and refunded me the difference between what I would have been charged had </w:t>
-      </w:r>
-      <w:proofErr w:type="gramStart"/>
-      <w:r>
-        <w:rPr>
-          <w:rFonts w:ascii="Calibri" w:eastAsia="Calibri" w:hAnsi="Calibri" w:cs="Calibri"/>
-          <w:szCs w:val="24"/>
-        </w:rPr>
-        <w:t>I</w:t>
-      </w:r>
-      <w:proofErr w:type="gramEnd"/>
-      <w:r>
-        <w:rPr>
-          <w:rFonts w:ascii="Calibri" w:eastAsia="Calibri" w:hAnsi="Calibri" w:cs="Calibri"/>
-          <w:szCs w:val="24"/>
-        </w:rPr>
-        <w:t xml:space="preserve"> gone with the other option. </w:t>
+        <w:t xml:space="preserve">I am happy with the response as the commission decided there was some unethical behaviour and refunded me the difference between what I would have been charged had I gone with the other option. </w:t>
       </w:r>
     </w:p>
     <w:p>
@@ -2440,11 +2288,21 @@
           <w:p>
             <w:pPr>
               <w:rPr>
-                <w:rFonts w:ascii="Calibri" w:eastAsia="Calibri" w:hAnsi="Calibri" w:cs="Calibri"/>
+                <w:rFonts w:ascii="Calibri" w:eastAsia="等线" w:hAnsi="Calibri" w:cs="Calibri" w:hint="eastAsia"/>
                 <w:color w:val="595959"/>
                 <w:szCs w:val="24"/>
-              </w:rPr>
-            </w:pPr>
+                <w:lang w:eastAsia="zh-CN"/>
+              </w:rPr>
+            </w:pPr>
+            <w:r>
+              <w:rPr>
+                <w:rFonts w:ascii="Calibri" w:eastAsia="等线" w:hAnsi="Calibri" w:cs="Calibri" w:hint="eastAsia"/>
+                <w:color w:val="595959"/>
+                <w:szCs w:val="24"/>
+                <w:lang w:eastAsia="zh-CN"/>
+              </w:rPr>
+              <w:t>WangYiZhuo</w:t>
+            </w:r>
           </w:p>
         </w:tc>
         <w:tc>
@@ -2495,11 +2353,21 @@
           <w:p>
             <w:pPr>
               <w:rPr>
-                <w:rFonts w:ascii="Calibri" w:eastAsia="Calibri" w:hAnsi="Calibri" w:cs="Calibri"/>
+                <w:rFonts w:ascii="Calibri" w:eastAsia="等线" w:hAnsi="Calibri" w:cs="Calibri" w:hint="eastAsia"/>
                 <w:color w:val="595959"/>
                 <w:szCs w:val="24"/>
-              </w:rPr>
-            </w:pPr>
+                <w:lang w:eastAsia="zh-CN"/>
+              </w:rPr>
+            </w:pPr>
+            <w:r>
+              <w:rPr>
+                <w:rFonts w:ascii="Calibri" w:eastAsia="等线" w:hAnsi="Calibri" w:cs="Calibri" w:hint="eastAsia"/>
+                <w:color w:val="595959"/>
+                <w:szCs w:val="24"/>
+                <w:lang w:eastAsia="zh-CN"/>
+              </w:rPr>
+              <w:t>S1554654</w:t>
+            </w:r>
           </w:p>
         </w:tc>
       </w:tr>
@@ -3658,25 +3526,7 @@
                 <w:i/>
                 <w:szCs w:val="24"/>
               </w:rPr>
-              <w:t xml:space="preserve">Throughout the stakeholder interview, the learner exhibited professionalism by acting politely and respectfully. They engaged in a meaningful conversation with the representative by </w:t>
-            </w:r>
-            <w:proofErr w:type="spellStart"/>
-            <w:r>
-              <w:rPr>
-                <w:rFonts w:ascii="Calibri" w:eastAsia="Calibri" w:hAnsi="Calibri" w:cs="Calibri"/>
-                <w:i/>
-                <w:szCs w:val="24"/>
-              </w:rPr>
-              <w:t>skillfully</w:t>
-            </w:r>
-            <w:proofErr w:type="spellEnd"/>
-            <w:r>
-              <w:rPr>
-                <w:rFonts w:ascii="Calibri" w:eastAsia="Calibri" w:hAnsi="Calibri" w:cs="Calibri"/>
-                <w:i/>
-                <w:szCs w:val="24"/>
-              </w:rPr>
-              <w:t xml:space="preserve"> framing their queries with pertinent wording. The learner demonstrated a deep understanding of the subject matter by asking relevant questions related to the code of ethics review.</w:t>
+              <w:t>Throughout the stakeholder interview, the learner exhibited professionalism by acting politely and respectfully. They engaged in a meaningful conversation with the representative by skillfully framing their queries with pertinent wording. The learner demonstrated a deep understanding of the subject matter by asking relevant questions related to the code of ethics review.</w:t>
             </w:r>
           </w:p>
           <w:p>
@@ -4805,25 +4655,7 @@
                 <w:i/>
                 <w:szCs w:val="24"/>
               </w:rPr>
-              <w:t xml:space="preserve">The student demonstrated professionalism throughout the stakeholder interview with REP 2 by acting politely and respectfully, leading to a productive exchange. They ensured clarity and accuracy in their queries by </w:t>
-            </w:r>
-            <w:proofErr w:type="spellStart"/>
-            <w:r>
-              <w:rPr>
-                <w:rFonts w:ascii="Calibri" w:eastAsia="Calibri" w:hAnsi="Calibri" w:cs="Calibri"/>
-                <w:i/>
-                <w:szCs w:val="24"/>
-              </w:rPr>
-              <w:t>skillfully</w:t>
-            </w:r>
-            <w:proofErr w:type="spellEnd"/>
-            <w:r>
-              <w:rPr>
-                <w:rFonts w:ascii="Calibri" w:eastAsia="Calibri" w:hAnsi="Calibri" w:cs="Calibri"/>
-                <w:i/>
-                <w:szCs w:val="24"/>
-              </w:rPr>
-              <w:t xml:space="preserve"> framing their questions with pertinent wording.</w:t>
+              <w:t>The student demonstrated professionalism throughout the stakeholder interview with REP 2 by acting politely and respectfully, leading to a productive exchange. They ensured clarity and accuracy in their queries by skillfully framing their questions with pertinent wording.</w:t>
             </w:r>
           </w:p>
           <w:p>
@@ -5334,23 +5166,7 @@
                 <w:rFonts w:ascii="Calibri" w:eastAsia="Calibri" w:hAnsi="Calibri" w:cs="Calibri"/>
                 <w:color w:val="000000" w:themeColor="text1"/>
               </w:rPr>
-              <w:t xml:space="preserve">Yes, Reconstruction IT Solutions did provide the employee with continuous and suitable assistance in adhering to its code of ethics. They received extensive guidance on ethical standards, with an emphasis on integrity, transparency, and respectful relationships with stakeholders and clients. This ensured that the organization maintained a strong foundation for ethical </w:t>
-            </w:r>
-            <w:proofErr w:type="spellStart"/>
-            <w:r>
-              <w:rPr>
-                <w:rFonts w:ascii="Calibri" w:eastAsia="Calibri" w:hAnsi="Calibri" w:cs="Calibri"/>
-                <w:color w:val="000000" w:themeColor="text1"/>
-              </w:rPr>
-              <w:t>behavior</w:t>
-            </w:r>
-            <w:proofErr w:type="spellEnd"/>
-            <w:r>
-              <w:rPr>
-                <w:rFonts w:ascii="Calibri" w:eastAsia="Calibri" w:hAnsi="Calibri" w:cs="Calibri"/>
-                <w:color w:val="000000" w:themeColor="text1"/>
-              </w:rPr>
-              <w:t>.</w:t>
+              <w:t>Yes, Reconstruction IT Solutions did provide the employee with continuous and suitable assistance in adhering to its code of ethics. They received extensive guidance on ethical standards, with an emphasis on integrity, transparency, and respectful relationships with stakeholders and clients. This ensured that the organization maintained a strong foundation for ethical behavior.</w:t>
             </w:r>
           </w:p>
           <w:p>
@@ -5811,23 +5627,7 @@
                 <w:rFonts w:ascii="Calibri" w:eastAsia="Calibri" w:hAnsi="Calibri" w:cs="Calibri"/>
                 <w:szCs w:val="24"/>
               </w:rPr>
-              <w:t xml:space="preserve">What changes would you make to the code of ethics </w:t>
-            </w:r>
-            <w:proofErr w:type="gramStart"/>
-            <w:r>
-              <w:rPr>
-                <w:rFonts w:ascii="Calibri" w:eastAsia="Calibri" w:hAnsi="Calibri" w:cs="Calibri"/>
-                <w:szCs w:val="24"/>
-              </w:rPr>
-              <w:t>as a result of</w:t>
-            </w:r>
-            <w:proofErr w:type="gramEnd"/>
-            <w:r>
-              <w:rPr>
-                <w:rFonts w:ascii="Calibri" w:eastAsia="Calibri" w:hAnsi="Calibri" w:cs="Calibri"/>
-                <w:szCs w:val="24"/>
-              </w:rPr>
-              <w:t xml:space="preserve"> the feedback you received in the interview? Provide two examples.</w:t>
+              <w:t>What changes would you make to the code of ethics as a result of the feedback you received in the interview? Provide two examples.</w:t>
             </w:r>
           </w:p>
           <w:p>
@@ -6096,39 +5896,7 @@
                 <w:rFonts w:ascii="Calibri" w:eastAsia="Calibri" w:hAnsi="Calibri" w:cs="Calibri"/>
                 <w:color w:val="000000" w:themeColor="text1"/>
               </w:rPr>
-              <w:t xml:space="preserve">Workers must act in their employer's best interests by refraining from any </w:t>
-            </w:r>
-            <w:proofErr w:type="spellStart"/>
-            <w:r>
-              <w:rPr>
-                <w:rFonts w:ascii="Calibri" w:eastAsia="Calibri" w:hAnsi="Calibri" w:cs="Calibri"/>
-                <w:color w:val="000000" w:themeColor="text1"/>
-              </w:rPr>
-              <w:t>behaviors</w:t>
-            </w:r>
-            <w:proofErr w:type="spellEnd"/>
-            <w:r>
-              <w:rPr>
-                <w:rFonts w:ascii="Calibri" w:eastAsia="Calibri" w:hAnsi="Calibri" w:cs="Calibri"/>
-                <w:color w:val="000000" w:themeColor="text1"/>
-              </w:rPr>
-              <w:t xml:space="preserve"> that could lead to the loss of expertise or the disclosure of private information. This protects the employer's interests and fosters an environment of trust and accountability among the </w:t>
-            </w:r>
-            <w:proofErr w:type="gramStart"/>
-            <w:r>
-              <w:rPr>
-                <w:rFonts w:ascii="Calibri" w:eastAsia="Calibri" w:hAnsi="Calibri" w:cs="Calibri"/>
-                <w:color w:val="000000" w:themeColor="text1"/>
-              </w:rPr>
-              <w:t>workforce</w:t>
-            </w:r>
-            <w:proofErr w:type="gramEnd"/>
-            <w:r>
-              <w:rPr>
-                <w:rFonts w:ascii="Calibri" w:eastAsia="Calibri" w:hAnsi="Calibri" w:cs="Calibri"/>
-                <w:color w:val="000000" w:themeColor="text1"/>
-              </w:rPr>
-              <w:t>.</w:t>
+              <w:t>Workers must act in their employer's best interests by refraining from any behaviors that could lead to the loss of expertise or the disclosure of private information. This protects the employer's interests and fosters an environment of trust and accountability among the workforce.</w:t>
             </w:r>
           </w:p>
         </w:tc>
@@ -7351,7 +7119,22 @@
                 <w:rFonts w:ascii="Calibri" w:eastAsia="Calibri" w:hAnsi="Calibri" w:cs="Calibri"/>
                 <w:szCs w:val="24"/>
               </w:rPr>
-              <w:t>I, ____________________________ have been advised of the outcome of this</w:t>
+              <w:t>I, _</w:t>
+            </w:r>
+            <w:r>
+              <w:rPr>
+                <w:rFonts w:ascii="Calibri" w:eastAsia="等线" w:hAnsi="Calibri" w:cs="Calibri" w:hint="eastAsia"/>
+                <w:szCs w:val="24"/>
+                <w:lang w:eastAsia="zh-CN"/>
+              </w:rPr>
+              <w:t>WangYiZhuo+s1554654</w:t>
+            </w:r>
+            <w:r>
+              <w:rPr>
+                <w:rFonts w:ascii="Calibri" w:eastAsia="Calibri" w:hAnsi="Calibri" w:cs="Calibri"/>
+                <w:szCs w:val="24"/>
+              </w:rPr>
+              <w:t>_________ have been advised of the outcome of this</w:t>
             </w:r>
             <w:r>
               <w:rPr>
@@ -7464,18 +7247,20 @@
             <w:pPr>
               <w:spacing w:line="276" w:lineRule="auto"/>
               <w:rPr>
-                <w:rFonts w:ascii="Calibri" w:eastAsia="Calibri" w:hAnsi="Calibri" w:cs="Calibri"/>
+                <w:rFonts w:ascii="Calibri" w:eastAsia="等线" w:hAnsi="Calibri" w:cs="Calibri" w:hint="eastAsia"/>
                 <w:sz w:val="32"/>
                 <w:szCs w:val="24"/>
-              </w:rPr>
-            </w:pPr>
-            <w:r>
-              <w:rPr>
-                <w:rFonts w:ascii="Calibri" w:eastAsia="Calibri" w:hAnsi="Calibri" w:cs="Calibri"/>
+                <w:lang w:eastAsia="zh-CN"/>
+              </w:rPr>
+            </w:pPr>
+            <w:r>
+              <w:rPr>
+                <w:rFonts w:ascii="Calibri" w:eastAsia="等线" w:hAnsi="Calibri" w:cs="Calibri" w:hint="eastAsia"/>
                 <w:sz w:val="32"/>
                 <w:szCs w:val="24"/>
-              </w:rPr>
-              <w:t>X</w:t>
+                <w:lang w:eastAsia="zh-CN"/>
+              </w:rPr>
+              <w:t>WangYiZhuo+s1554654</w:t>
             </w:r>
           </w:p>
         </w:tc>
